--- a/Git-Projekt.docx
+++ b/Git-Projekt.docx
@@ -183,11 +183,211 @@
       <w:r>
         <w:t>normalesweise ein g</w:t>
       </w:r>
+      <w:r>
+        <w:t>emeinsames Online-Repo</w:t>
+      </w:r>
+    </w:p>
+    <w:p>
+      <w:pPr>
+        <w:pStyle w:val="KeinLeerraum"/>
+      </w:pPr>
+    </w:p>
+    <w:p>
+      <w:pPr>
+        <w:pStyle w:val="KeinLeerraum"/>
+      </w:pPr>
+      <w:r>
+        <w:t>Allgemein</w:t>
+      </w:r>
+    </w:p>
+    <w:p>
+      <w:pPr>
+        <w:pStyle w:val="KeinLeerraum"/>
+      </w:pPr>
+    </w:p>
+    <w:p>
+      <w:pPr>
+        <w:pStyle w:val="KeinLeerraum"/>
+        <w:numPr>
+          <w:ilvl w:val="0"/>
+          <w:numId w:val="1"/>
+        </w:numPr>
+      </w:pPr>
+      <w:r>
+        <w:t>alle Änderungen werden erst lokal gespeichert und verwaltet und dann bei Bedarf auf das gemeinsame Online-Repo zurück übertragen</w:t>
+      </w:r>
+    </w:p>
+    <w:p>
+      <w:pPr>
+        <w:pStyle w:val="KeinLeerraum"/>
+      </w:pPr>
+    </w:p>
+    <w:p>
+      <w:pPr>
+        <w:pStyle w:val="KeinLeerraum"/>
+        <w:ind w:left="360"/>
+      </w:pPr>
+      <w:r>
+        <w:t>Branch</w:t>
+      </w:r>
+    </w:p>
+    <w:p>
+      <w:pPr>
+        <w:pStyle w:val="KeinLeerraum"/>
+        <w:numPr>
+          <w:ilvl w:val="0"/>
+          <w:numId w:val="1"/>
+        </w:numPr>
+      </w:pPr>
+      <w:r>
+        <w:t xml:space="preserve">Branch ist eine </w:t>
+      </w:r>
+      <w:r>
+        <w:t>Kopie des gesamten Programms</w:t>
+      </w:r>
+    </w:p>
+    <w:p>
+      <w:pPr>
+        <w:pStyle w:val="KeinLeerraum"/>
+        <w:numPr>
+          <w:ilvl w:val="0"/>
+          <w:numId w:val="1"/>
+        </w:numPr>
+      </w:pPr>
+      <w:r>
+        <w:t>damit kann man unabhängig neue Funktionen implementieren und testen</w:t>
+      </w:r>
+    </w:p>
+    <w:p>
+      <w:pPr>
+        <w:pStyle w:val="KeinLeerraum"/>
+        <w:numPr>
+          <w:ilvl w:val="0"/>
+          <w:numId w:val="1"/>
+        </w:numPr>
+      </w:pPr>
+      <w:r>
+        <w:t xml:space="preserve">Den Zwischenstand kann man mit einem </w:t>
+      </w:r>
+      <w:r>
+        <w:rPr>
+          <w:b/>
+          <w:bCs/>
+          <w:u w:val="single"/>
+        </w:rPr>
+        <w:t>Commit</w:t>
+      </w:r>
+      <w:r>
+        <w:t xml:space="preserve"> im eigenen Branch abspeichern</w:t>
+      </w:r>
+    </w:p>
+    <w:p>
+      <w:pPr>
+        <w:pStyle w:val="KeinLeerraum"/>
+        <w:numPr>
+          <w:ilvl w:val="0"/>
+          <w:numId w:val="1"/>
+        </w:numPr>
+      </w:pPr>
+      <w:r>
+        <w:t xml:space="preserve">Zustand zwischen zwei Commits: </w:t>
+      </w:r>
+      <w:r>
+        <w:rPr>
+          <w:b/>
+          <w:bCs/>
+          <w:u w:val="single"/>
+        </w:rPr>
+        <w:t>Stage</w:t>
+      </w:r>
+    </w:p>
+    <w:p>
+      <w:pPr>
+        <w:pStyle w:val="KeinLeerraum"/>
+        <w:numPr>
+          <w:ilvl w:val="0"/>
+          <w:numId w:val="1"/>
+        </w:numPr>
+      </w:pPr>
+      <w:r>
+        <w:t>zu dem Commit muss/kann man ein Kommentar oder Beschrreibung hinzufügen</w:t>
+      </w:r>
+    </w:p>
+    <w:p>
+      <w:pPr>
+        <w:pStyle w:val="KeinLeerraum"/>
+        <w:numPr>
+          <w:ilvl w:val="0"/>
+          <w:numId w:val="1"/>
+        </w:numPr>
+      </w:pPr>
+      <w:r>
+        <w:rPr>
+          <w:b/>
+          <w:bCs/>
+          <w:u w:val="single"/>
+        </w:rPr>
+        <w:t>Push</w:t>
+      </w:r>
+      <w:r>
+        <w:t>: Der Zwischenstand wird auf dem Git-Server hochgeladen</w:t>
+      </w:r>
+    </w:p>
+    <w:p>
+      <w:pPr>
+        <w:pStyle w:val="KeinLeerraum"/>
+        <w:numPr>
+          <w:ilvl w:val="0"/>
+          <w:numId w:val="1"/>
+        </w:numPr>
+      </w:pPr>
+      <w:r>
+        <w:t xml:space="preserve">Wenn die Änderung fertig implementiert wurde, kann man mit </w:t>
+      </w:r>
+      <w:r>
+        <w:rPr>
+          <w:b/>
+          <w:bCs/>
+          <w:u w:val="single"/>
+        </w:rPr>
+        <w:t>Merge</w:t>
+      </w:r>
+      <w:r>
+        <w:t xml:space="preserve"> die Branch in den </w:t>
+      </w:r>
+      <w:r>
+        <w:rPr>
+          <w:b/>
+          <w:bCs/>
+          <w:u w:val="single"/>
+        </w:rPr>
+        <w:t>Master-Branch</w:t>
+      </w:r>
+      <w:r>
+        <w:t xml:space="preserve"> schieben</w:t>
+      </w:r>
+    </w:p>
+    <w:p>
+      <w:pPr>
+        <w:pStyle w:val="KeinLeerraum"/>
+        <w:numPr>
+          <w:ilvl w:val="0"/>
+          <w:numId w:val="1"/>
+        </w:numPr>
+      </w:pPr>
+      <w:r>
+        <w:rPr>
+          <w:b/>
+          <w:bCs/>
+          <w:u w:val="single"/>
+        </w:rPr>
+        <w:t>Pull</w:t>
+      </w:r>
+      <w:r>
+        <w:t>: Änderungen der anderen Entwickler auf dem gemeinsamen Repo auf den eigenn Rechner laden</w:t>
+      </w:r>
       <w:bookmarkStart w:id="0" w:name="_GoBack"/>
       <w:bookmarkEnd w:id="0"/>
-      <w:r>
-        <w:t>emeinsames Online-Repo</w:t>
-      </w:r>
     </w:p>
     <w:sectPr>
       <w:pgSz w:w="11906" w:h="16838"/>
@@ -442,6 +642,7 @@
     <w:lsdException w:name="HTML Sample" w:semiHidden="1" w:unhideWhenUsed="1"/>
     <w:lsdException w:name="HTML Typewriter" w:semiHidden="1" w:unhideWhenUsed="1"/>
     <w:lsdException w:name="HTML Variable" w:semiHidden="1" w:unhideWhenUsed="1"/>
+    <w:lsdException w:name="Normal Table" w:semiHidden="1" w:unhideWhenUsed="1"/>
     <w:lsdException w:name="annotation subject" w:semiHidden="1" w:unhideWhenUsed="1"/>
     <w:lsdException w:name="No List" w:semiHidden="1" w:unhideWhenUsed="1"/>
     <w:lsdException w:name="Outline List 1" w:semiHidden="1" w:unhideWhenUsed="1"/>
@@ -488,8 +689,10 @@
     <w:lsdException w:name="Table Subtle 2" w:semiHidden="1" w:unhideWhenUsed="1"/>
     <w:lsdException w:name="Table Web 1" w:semiHidden="1" w:unhideWhenUsed="1"/>
     <w:lsdException w:name="Table Web 2" w:semiHidden="1" w:unhideWhenUsed="1"/>
+    <w:lsdException w:name="Table Web 3" w:semiHidden="1" w:unhideWhenUsed="1"/>
     <w:lsdException w:name="Balloon Text" w:semiHidden="1" w:unhideWhenUsed="1"/>
     <w:lsdException w:name="Table Grid" w:uiPriority="39"/>
+    <w:lsdException w:name="Table Theme" w:semiHidden="1" w:unhideWhenUsed="1"/>
     <w:lsdException w:name="Placeholder Text" w:semiHidden="1"/>
     <w:lsdException w:name="No Spacing" w:uiPriority="1" w:qFormat="1"/>
     <w:lsdException w:name="Light Shading" w:uiPriority="60"/>
